--- a/Edulis trossulus galloprovincialis in Goseid/метод_скан_GASEID.docx
+++ b/Edulis trossulus galloprovincialis in Goseid/метод_скан_GASEID.docx
@@ -7,6 +7,7 @@
         <w:spacing w:line="360" w:lineRule="auto"/>
         <w:ind w:firstLine="540"/>
         <w:rPr>
+          <w:rFonts w:hint="default"/>
           <w:lang w:val="en-US"/>
         </w:rPr>
       </w:pPr>
@@ -230,7 +231,17 @@
         <w:spacing w:line="360" w:lineRule="auto"/>
       </w:pPr>
       <w:r>
-        <w:t xml:space="preserve">1 – точка пересечения биссектрисы угла между касательными к </w:t>
+        <w:t>1</w:t>
+      </w:r>
+      <w:r>
+        <w:rPr>
+          <w:rFonts w:hint="default"/>
+          <w:lang w:val="en-US"/>
+        </w:rPr>
+        <w:t>(1)</w:t>
+      </w:r>
+      <w:r>
+        <w:t xml:space="preserve"> – точка пересечения биссектрисы угла между касательными к </w:t>
       </w:r>
       <w:r>
         <w:rPr>
@@ -247,23 +258,53 @@
         <w:spacing w:line="360" w:lineRule="auto"/>
       </w:pPr>
       <w:r>
-        <w:t>2 – верхний край зубной пластинки</w:t>
-      </w:r>
-    </w:p>
-    <w:p>
-      <w:pPr>
-        <w:spacing w:line="360" w:lineRule="auto"/>
-      </w:pPr>
-      <w:r>
-        <w:t>3 – нижний край зубной пластинки</w:t>
-      </w:r>
-    </w:p>
-    <w:p>
-      <w:pPr>
-        <w:spacing w:line="360" w:lineRule="auto"/>
-      </w:pPr>
-      <w:r>
-        <w:t xml:space="preserve">4 – задний край лигамента </w:t>
+        <w:t>2</w:t>
+      </w:r>
+      <w:r>
+        <w:rPr>
+          <w:rFonts w:hint="default"/>
+          <w:lang w:val="en-US"/>
+        </w:rPr>
+        <w:t>(2)</w:t>
+      </w:r>
+      <w:r>
+        <w:t xml:space="preserve"> – верхний край зубной пластинки</w:t>
+      </w:r>
+    </w:p>
+    <w:p>
+      <w:pPr>
+        <w:spacing w:line="360" w:lineRule="auto"/>
+      </w:pPr>
+      <w:r>
+        <w:t>3</w:t>
+      </w:r>
+      <w:r>
+        <w:rPr>
+          <w:rFonts w:hint="default"/>
+          <w:lang w:val="en-US"/>
+        </w:rPr>
+        <w:t xml:space="preserve">(18) </w:t>
+      </w:r>
+      <w:r>
+        <w:t>– нижний край зубной пластинки</w:t>
+      </w:r>
+    </w:p>
+    <w:p>
+      <w:pPr>
+        <w:spacing w:line="360" w:lineRule="auto"/>
+      </w:pPr>
+      <w:r>
+        <w:t xml:space="preserve">4 </w:t>
+      </w:r>
+      <w:r>
+        <w:rPr>
+          <w:rFonts w:hint="default"/>
+          <w:lang w:val="en-US"/>
+        </w:rPr>
+        <w:t xml:space="preserve">(3) </w:t>
+      </w:r>
+      <w:r>
+        <w:t xml:space="preserve">– задний край лигамента </w:t>
       </w:r>
     </w:p>
     <w:p>
@@ -285,39 +326,89 @@
         <w:spacing w:line="360" w:lineRule="auto"/>
       </w:pPr>
       <w:r>
-        <w:t>6 – точка соединения отпечатка заднего ретрактора с отпечатком заднего аддуктора</w:t>
-      </w:r>
-    </w:p>
-    <w:p>
-      <w:pPr>
-        <w:spacing w:line="360" w:lineRule="auto"/>
-      </w:pPr>
-      <w:r>
-        <w:t>7 – точка соединения отпечатка заднего аддуктора с паллиальным синусом</w:t>
-      </w:r>
-    </w:p>
-    <w:p>
-      <w:pPr>
-        <w:spacing w:line="360" w:lineRule="auto"/>
-      </w:pPr>
-      <w:r>
-        <w:t xml:space="preserve">8 – точка на переднем крае заднего аддуктора, находящаяся на максимальном расстоянии от точки 7 </w:t>
-      </w:r>
-    </w:p>
-    <w:p>
-      <w:pPr>
-        <w:spacing w:line="360" w:lineRule="auto"/>
-      </w:pPr>
-      <w:r>
-        <w:t>9 – точка на вентральной стороне заднего аддуктора, находящаяся на минимальном расстоянии от касательной к вентральной стороне раковины</w:t>
-      </w:r>
-    </w:p>
-    <w:p>
-      <w:pPr>
-        <w:spacing w:line="360" w:lineRule="auto"/>
-      </w:pPr>
-      <w:r>
-        <w:t>10 – пересечение перпендикуляра к касательной, опущенного из точки 9, с вентральным краем раковины</w:t>
+        <w:t>6</w:t>
+      </w:r>
+      <w:r>
+        <w:rPr>
+          <w:rFonts w:hint="default"/>
+          <w:lang w:val="en-US"/>
+        </w:rPr>
+        <w:t>(22)</w:t>
+      </w:r>
+      <w:r>
+        <w:t xml:space="preserve"> – точка соединения отпечатка заднего ретрактора с отпечатком заднего аддуктора</w:t>
+      </w:r>
+    </w:p>
+    <w:p>
+      <w:pPr>
+        <w:spacing w:line="360" w:lineRule="auto"/>
+      </w:pPr>
+      <w:r>
+        <w:t>7</w:t>
+      </w:r>
+      <w:r>
+        <w:rPr>
+          <w:rFonts w:hint="default"/>
+          <w:lang w:val="en-US"/>
+        </w:rPr>
+        <w:t>(19)</w:t>
+      </w:r>
+      <w:r>
+        <w:t xml:space="preserve"> – точка соединения отпечатка заднего аддуктора с паллиальным синусом</w:t>
+      </w:r>
+    </w:p>
+    <w:p>
+      <w:pPr>
+        <w:spacing w:line="360" w:lineRule="auto"/>
+      </w:pPr>
+      <w:r>
+        <w:t>8</w:t>
+      </w:r>
+      <w:r>
+        <w:rPr>
+          <w:rFonts w:hint="default"/>
+          <w:lang w:val="en-US"/>
+        </w:rPr>
+        <w:t>(21)</w:t>
+      </w:r>
+      <w:r>
+        <w:t xml:space="preserve"> – точка на переднем крае заднего аддуктора, находящаяся на максимальном расстоянии от точки 7 </w:t>
+      </w:r>
+    </w:p>
+    <w:p>
+      <w:pPr>
+        <w:spacing w:line="360" w:lineRule="auto"/>
+      </w:pPr>
+      <w:r>
+        <w:t>9</w:t>
+      </w:r>
+      <w:r>
+        <w:rPr>
+          <w:rFonts w:hint="default"/>
+          <w:lang w:val="en-US"/>
+        </w:rPr>
+        <w:t>(20)</w:t>
+      </w:r>
+      <w:r>
+        <w:t xml:space="preserve"> – точка на вентральной стороне заднего аддуктора, находящаяся на минимальном расстоянии от касательной к вентральной стороне раковины</w:t>
+      </w:r>
+    </w:p>
+    <w:p>
+      <w:pPr>
+        <w:spacing w:line="360" w:lineRule="auto"/>
+      </w:pPr>
+      <w:r>
+        <w:t>10</w:t>
+      </w:r>
+      <w:r>
+        <w:rPr>
+          <w:rFonts w:hint="default"/>
+          <w:lang w:val="en-US"/>
+        </w:rPr>
+        <w:t>(13)</w:t>
+      </w:r>
+      <w:r>
+        <w:t xml:space="preserve"> – пересечение перпендикуляра к касательной, опущенного из точки 9, с вентральным краем раковины</w:t>
       </w:r>
     </w:p>
     <w:p>
@@ -346,46 +437,126 @@
         <w:spacing w:line="360" w:lineRule="auto"/>
       </w:pPr>
       <w:r>
-        <w:t>12 - точка на заднем крае раковины, находящаяся на максимальном расстоянии от точки 1</w:t>
-      </w:r>
-    </w:p>
-    <w:p>
-      <w:pPr>
-        <w:spacing w:line="360" w:lineRule="auto"/>
-      </w:pPr>
-      <w:r>
-        <w:t>13 – точка, делящая расстояние между точками 10 и 12 пополам</w:t>
-      </w:r>
-    </w:p>
-    <w:p>
-      <w:pPr>
-        <w:spacing w:line="360" w:lineRule="auto"/>
-      </w:pPr>
-      <w:r>
-        <w:t>14 – точка на дорсальной стороне раковины, удаленная от точки 12 на столько же, насколько удалена  от нее точка 13</w:t>
-      </w:r>
-    </w:p>
-    <w:p>
-      <w:pPr>
-        <w:spacing w:line="360" w:lineRule="auto"/>
-      </w:pPr>
-      <w:r>
-        <w:t xml:space="preserve">15 и 16 – точки на дорсальной и вентральной сторонах раковины, максимально удаленные друг от друга (максимальная высота раковины) </w:t>
-      </w:r>
-    </w:p>
-    <w:p>
-      <w:pPr>
-        <w:spacing w:line="360" w:lineRule="auto"/>
-      </w:pPr>
-      <w:r>
-        <w:t>17 – точка, делящая пополам расстояние 3-10</w:t>
-      </w:r>
-    </w:p>
-    <w:p>
-      <w:pPr>
-        <w:spacing w:line="360" w:lineRule="auto"/>
-      </w:pPr>
-      <w:r>
+        <w:t xml:space="preserve">12 </w:t>
+      </w:r>
+      <w:r>
+        <w:rPr>
+          <w:rFonts w:hint="default"/>
+          <w:lang w:val="en-US"/>
+        </w:rPr>
+        <w:t xml:space="preserve">(11) </w:t>
+      </w:r>
+      <w:r>
+        <w:t>- точка на заднем крае раковины, находящаяся на максимальном расстоянии от точки 1</w:t>
+      </w:r>
+    </w:p>
+    <w:p>
+      <w:pPr>
+        <w:spacing w:line="360" w:lineRule="auto"/>
+      </w:pPr>
+      <w:r>
+        <w:rPr>
+          <w:highlight w:val="blue"/>
+        </w:rPr>
+        <w:t>13</w:t>
+      </w:r>
+      <w:r>
+        <w:rPr>
+          <w:rFonts w:hint="default"/>
+          <w:highlight w:val="blue"/>
+          <w:lang w:val="en-US"/>
+        </w:rPr>
+        <w:t>(12)</w:t>
+      </w:r>
+      <w:r>
+        <w:t xml:space="preserve"> – точка, делящая расстояние между точками 10 и 12 пополам</w:t>
+      </w:r>
+    </w:p>
+    <w:p>
+      <w:pPr>
+        <w:spacing w:line="360" w:lineRule="auto"/>
+      </w:pPr>
+      <w:r>
+        <w:t xml:space="preserve">14 </w:t>
+      </w:r>
+      <w:r>
+        <w:rPr>
+          <w:rFonts w:hint="default"/>
+          <w:lang w:val="en-US"/>
+        </w:rPr>
+        <w:t xml:space="preserve">(10) </w:t>
+      </w:r>
+      <w:r>
+        <w:t>– точка на дорсальной стороне раковины, удаленная от точки 12 на столько же, насколько удалена  от нее точка 13</w:t>
+      </w:r>
+    </w:p>
+    <w:p>
+      <w:pPr>
+        <w:spacing w:line="360" w:lineRule="auto"/>
+      </w:pPr>
+      <w:r>
+        <w:t>15</w:t>
+      </w:r>
+      <w:r>
+        <w:rPr>
+          <w:rFonts w:hint="default"/>
+          <w:lang w:val="en-US"/>
+        </w:rPr>
+        <w:t xml:space="preserve"> (6)</w:t>
+      </w:r>
+      <w:r>
+        <w:t xml:space="preserve"> и 16</w:t>
+      </w:r>
+      <w:r>
+        <w:rPr>
+          <w:rFonts w:hint="default"/>
+          <w:lang w:val="en-US"/>
+        </w:rPr>
+        <w:t>(14)</w:t>
+      </w:r>
+      <w:r>
+        <w:t xml:space="preserve"> – точки на дорсальной и вентральной сторонах раковины, максимально удаленные друг от друга (максимальная высота раковины) </w:t>
+      </w:r>
+    </w:p>
+    <w:p>
+      <w:pPr>
+        <w:spacing w:line="360" w:lineRule="auto"/>
+      </w:pPr>
+      <w:r>
+        <w:rPr>
+          <w:highlight w:val="blue"/>
+        </w:rPr>
+        <w:t>17</w:t>
+      </w:r>
+      <w:r>
+        <w:rPr>
+          <w:rFonts w:hint="default"/>
+          <w:highlight w:val="blue"/>
+          <w:lang w:val="en-US"/>
+        </w:rPr>
+        <w:t>(16)</w:t>
+      </w:r>
+      <w:r>
+        <w:rPr>
+          <w:highlight w:val="blue"/>
+        </w:rPr>
+        <w:t xml:space="preserve"> </w:t>
+      </w:r>
+      <w:r>
+        <w:t>– точка, делящая пополам расстояние 3-10</w:t>
+      </w:r>
+    </w:p>
+    <w:p>
+      <w:pPr>
+        <w:spacing w:line="360" w:lineRule="auto"/>
+        <w:rPr>
+          <w:highlight w:val="red"/>
+        </w:rPr>
+      </w:pPr>
+      <w:r>
+        <w:rPr>
+          <w:highlight w:val="red"/>
+        </w:rPr>
         <w:t>18 – точка, делящая пополам расстояние 17-10</w:t>
       </w:r>
     </w:p>
@@ -394,57 +565,162 @@
         <w:spacing w:line="360" w:lineRule="auto"/>
       </w:pPr>
       <w:r>
-        <w:t>19 - точка, делящая пополам расстояние 17-3</w:t>
-      </w:r>
-    </w:p>
-    <w:p>
-      <w:pPr>
-        <w:spacing w:line="360" w:lineRule="auto"/>
-      </w:pPr>
-      <w:r>
-        <w:t xml:space="preserve">20 – точка, расположенная на вентральной стороне раковины и находящаяся на максимальном расстоянии от касательной к этому краю раковины. Эта точка характеризует максимальную выгнутость-вогнутость вентральной стороны раковины. В случае, если вентральная поверхность вогнута («клювовидная раковина»), точка расположена выше касательной, в случае, если вентральная поверхность выгнута, точка расположена ниже касательной. </w:t>
-      </w:r>
-    </w:p>
-    <w:p>
-      <w:pPr>
-        <w:spacing w:line="360" w:lineRule="auto"/>
-      </w:pPr>
-      <w:r>
-        <w:t>21 - точка, делящая пополам расстояние 14-15</w:t>
-      </w:r>
-    </w:p>
-    <w:p>
-      <w:pPr>
-        <w:spacing w:line="360" w:lineRule="auto"/>
-      </w:pPr>
-      <w:r>
-        <w:t>22 - точка, делящая пополам расстояние 21-15</w:t>
-      </w:r>
-    </w:p>
-    <w:p>
-      <w:pPr>
-        <w:spacing w:line="360" w:lineRule="auto"/>
-      </w:pPr>
-      <w:r>
-        <w:t>23 - точка, делящая пополам расстояние 21-14</w:t>
-      </w:r>
-    </w:p>
-    <w:p>
-      <w:pPr>
-        <w:spacing w:line="360" w:lineRule="auto"/>
-      </w:pPr>
-      <w:r>
-        <w:t>24 - точка, делящая пополам расстояние 4-15</w:t>
-      </w:r>
-    </w:p>
-    <w:p>
-      <w:pPr>
-        <w:spacing w:line="360" w:lineRule="auto"/>
-      </w:pPr>
-      <w:r>
+        <w:rPr>
+          <w:highlight w:val="blue"/>
+        </w:rPr>
+        <w:t>19</w:t>
+      </w:r>
+      <w:r>
+        <w:rPr>
+          <w:rFonts w:hint="default"/>
+          <w:highlight w:val="blue"/>
+          <w:lang w:val="en-US"/>
+        </w:rPr>
+        <w:t xml:space="preserve"> (17)</w:t>
+      </w:r>
+      <w:r>
+        <w:t xml:space="preserve"> - точка, делящая пополам расстояние 17-3</w:t>
+      </w:r>
+    </w:p>
+    <w:p>
+      <w:pPr>
+        <w:spacing w:line="360" w:lineRule="auto"/>
+      </w:pPr>
+      <w:bookmarkStart w:id="0" w:name="_GoBack"/>
+      <w:r>
+        <w:t xml:space="preserve">20 </w:t>
+      </w:r>
+      <w:r>
+        <w:rPr>
+          <w:rFonts w:hint="default"/>
+          <w:lang w:val="en-US"/>
+        </w:rPr>
+        <w:t>(15)</w:t>
+      </w:r>
+      <w:r>
+        <w:t xml:space="preserve">– точка, расположенная на вентральной стороне раковины и находящаяся на </w:t>
+      </w:r>
+      <w:bookmarkEnd w:id="0"/>
+      <w:r>
+        <w:t xml:space="preserve">максимальном расстоянии от касательной к этому краю раковины. Эта точка характеризует максимальную выгнутость-вогнутость вентральной стороны раковины. В случае, если вентральная поверхность вогнута («клювовидная раковина»), точка расположена выше касательной, в случае, если вентральная поверхность выгнута, точка расположена ниже касательной. </w:t>
+      </w:r>
+    </w:p>
+    <w:p>
+      <w:pPr>
+        <w:spacing w:line="360" w:lineRule="auto"/>
+      </w:pPr>
+      <w:r>
+        <w:rPr>
+          <w:highlight w:val="blue"/>
+        </w:rPr>
+        <w:t>21</w:t>
+      </w:r>
+      <w:r>
+        <w:rPr>
+          <w:rFonts w:hint="default"/>
+          <w:highlight w:val="blue"/>
+          <w:lang w:val="en-US"/>
+        </w:rPr>
+        <w:t>(8)</w:t>
+      </w:r>
+      <w:r>
+        <w:rPr>
+          <w:highlight w:val="blue"/>
+        </w:rPr>
+        <w:t xml:space="preserve"> </w:t>
+      </w:r>
+      <w:r>
+        <w:t>- точка, делящая пополам расстояние 14-15</w:t>
+      </w:r>
+    </w:p>
+    <w:p>
+      <w:pPr>
+        <w:spacing w:line="360" w:lineRule="auto"/>
         <w:rPr>
           <w:highlight w:val="red"/>
         </w:rPr>
+      </w:pPr>
+      <w:r>
+        <w:rPr>
+          <w:highlight w:val="red"/>
+        </w:rPr>
+        <w:t>22</w:t>
+      </w:r>
+      <w:r>
+        <w:rPr>
+          <w:rFonts w:hint="default"/>
+          <w:highlight w:val="red"/>
+          <w:lang w:val="en-US"/>
+        </w:rPr>
+        <w:t xml:space="preserve"> (7)</w:t>
+      </w:r>
+      <w:r>
+        <w:rPr>
+          <w:highlight w:val="red"/>
+        </w:rPr>
+        <w:t xml:space="preserve"> - точка, делящая пополам расстояние 21-15</w:t>
+      </w:r>
+    </w:p>
+    <w:p>
+      <w:pPr>
+        <w:spacing w:line="360" w:lineRule="auto"/>
+      </w:pPr>
+      <w:r>
+        <w:rPr>
+          <w:highlight w:val="blue"/>
+        </w:rPr>
+        <w:t>23</w:t>
+      </w:r>
+      <w:r>
+        <w:rPr>
+          <w:rFonts w:hint="default"/>
+          <w:highlight w:val="blue"/>
+          <w:lang w:val="en-US"/>
+        </w:rPr>
+        <w:t>(9)</w:t>
+      </w:r>
+      <w:r>
+        <w:t xml:space="preserve"> - точка, делящая пополам расстояние 21-14</w:t>
+      </w:r>
+    </w:p>
+    <w:p>
+      <w:pPr>
+        <w:spacing w:line="360" w:lineRule="auto"/>
+        <w:rPr>
+          <w:highlight w:val="red"/>
+        </w:rPr>
+      </w:pPr>
+      <w:r>
+        <w:rPr>
+          <w:color w:val="auto"/>
+          <w:highlight w:val="red"/>
+        </w:rPr>
+        <w:t>24</w:t>
+      </w:r>
+      <w:r>
+        <w:rPr>
+          <w:rFonts w:hint="default"/>
+          <w:color w:val="auto"/>
+          <w:highlight w:val="red"/>
+          <w:lang w:val="en-US"/>
+        </w:rPr>
+        <w:t>(5)</w:t>
+      </w:r>
+      <w:r>
+        <w:rPr>
+          <w:highlight w:val="red"/>
+        </w:rPr>
+        <w:t xml:space="preserve"> - точка, делящая пополам расстояние 4-15</w:t>
+      </w:r>
+    </w:p>
+    <w:p>
+      <w:pPr>
+        <w:spacing w:line="360" w:lineRule="auto"/>
+      </w:pPr>
+      <w:r>
+        <w:rPr>
+          <w:highlight w:val="red"/>
+        </w:rPr>
         <w:t>+25</w:t>
       </w:r>
       <w:r>
@@ -455,19 +731,22 @@
       <w:pPr>
         <w:spacing w:line="360" w:lineRule="auto"/>
       </w:pPr>
-      <w:bookmarkStart w:id="0" w:name="_GoBack"/>
-      <w:r>
-        <w:rPr>
-          <w:highlight w:val="red"/>
-        </w:rPr>
-        <w:t>+26</w:t>
-      </w:r>
-      <w:r>
-        <w:t xml:space="preserve"> </w:t>
-      </w:r>
-      <w:bookmarkEnd w:id="0"/>
-      <w:r>
-        <w:t>– передний край отпечатка заднего ретрактора</w:t>
+      <w:r>
+        <w:rPr>
+          <w:highlight w:val="none"/>
+        </w:rPr>
+        <w:t>26</w:t>
+      </w:r>
+      <w:r>
+        <w:rPr>
+          <w:rFonts w:hint="default"/>
+          <w:highlight w:val="none"/>
+          <w:lang w:val="en-US"/>
+        </w:rPr>
+        <w:t xml:space="preserve"> (23)</w:t>
+      </w:r>
+      <w:r>
+        <w:t xml:space="preserve"> – передний край отпечатка заднего ретрактора</w:t>
       </w:r>
     </w:p>
     <w:p>
@@ -483,7 +762,21 @@
           <w:rFonts w:hint="default"/>
           <w:lang w:val="ru-RU"/>
         </w:rPr>
-        <w:t>27 - точка перегиба (горбик) на дорзальном крае</w:t>
+        <w:t>27</w:t>
+      </w:r>
+      <w:r>
+        <w:rPr>
+          <w:rFonts w:hint="default"/>
+          <w:lang w:val="en-US"/>
+        </w:rPr>
+        <w:t>(4)</w:t>
+      </w:r>
+      <w:r>
+        <w:rPr>
+          <w:rFonts w:hint="default"/>
+          <w:lang w:val="ru-RU"/>
+        </w:rPr>
+        <w:t xml:space="preserve"> - точка перегиба (горбик) на дорзальном крае</w:t>
       </w:r>
     </w:p>
     <w:p>

--- a/Edulis trossulus galloprovincialis in Goseid/метод_скан_GASEID.docx
+++ b/Edulis trossulus galloprovincialis in Goseid/метод_скан_GASEID.docx
@@ -521,12 +521,123 @@
     <w:p>
       <w:pPr>
         <w:spacing w:line="360" w:lineRule="auto"/>
+        <w:rPr>
+          <w:color w:val="FFFFFF" w:themeColor="background1"/>
+          <w:highlight w:val="red"/>
+          <w:shd w:val="clear" w:color="FFFFFF" w:fill="D9D9D9"/>
+          <w14:textFill>
+            <w14:solidFill>
+              <w14:schemeClr w14:val="bg1"/>
+            </w14:solidFill>
+          </w14:textFill>
+        </w:rPr>
+      </w:pPr>
+      <w:r>
+        <w:rPr>
+          <w:color w:val="auto"/>
+          <w:highlight w:val="cyan"/>
+        </w:rPr>
+        <w:t>1</w:t>
+      </w:r>
+      <w:r>
+        <w:rPr>
+          <w:color w:val="auto"/>
+          <w:highlight w:val="cyan"/>
+          <w:shd w:val="clear" w:color="FFFFFF" w:fill="D9D9D9"/>
+        </w:rPr>
+        <w:t>7</w:t>
+      </w:r>
+      <w:r>
+        <w:rPr>
+          <w:rFonts w:hint="default"/>
+          <w:color w:val="auto"/>
+          <w:highlight w:val="cyan"/>
+          <w:shd w:val="clear" w:color="FFFFFF" w:fill="D9D9D9"/>
+          <w:lang w:val="en-US"/>
+        </w:rPr>
+        <w:t>(16</w:t>
+      </w:r>
+      <w:r>
+        <w:rPr>
+          <w:rFonts w:hint="default"/>
+          <w:color w:val="FFFFFF" w:themeColor="background1"/>
+          <w:highlight w:val="cyan"/>
+          <w:shd w:val="clear" w:color="FFFFFF" w:fill="D9D9D9"/>
+          <w:lang w:val="en-US"/>
+          <w14:textFill>
+            <w14:solidFill>
+              <w14:schemeClr w14:val="bg1"/>
+            </w14:solidFill>
+          </w14:textFill>
+        </w:rPr>
+        <w:t>)</w:t>
+      </w:r>
+      <w:r>
+        <w:rPr>
+          <w:color w:val="FFFFFF" w:themeColor="background1"/>
+          <w:highlight w:val="cyan"/>
+          <w:shd w:val="clear" w:color="FFFFFF" w:fill="D9D9D9"/>
+          <w14:textFill>
+            <w14:solidFill>
+              <w14:schemeClr w14:val="bg1"/>
+            </w14:solidFill>
+          </w14:textFill>
+        </w:rPr>
+        <w:t xml:space="preserve"> </w:t>
+      </w:r>
+      <w:r>
+        <w:rPr>
+          <w:color w:val="FFFFFF" w:themeColor="background1"/>
+          <w:highlight w:val="red"/>
+          <w:shd w:val="clear" w:color="FFFFFF" w:fill="D9D9D9"/>
+          <w14:textFill>
+            <w14:solidFill>
+              <w14:schemeClr w14:val="bg1"/>
+            </w14:solidFill>
+          </w14:textFill>
+        </w:rPr>
+        <w:t>– точка, делящая пополам расстояние 3-10</w:t>
+      </w:r>
+    </w:p>
+    <w:p>
+      <w:pPr>
+        <w:spacing w:line="360" w:lineRule="auto"/>
+        <w:rPr>
+          <w:color w:val="FFFFFF" w:themeColor="background1"/>
+          <w:highlight w:val="red"/>
+          <w14:textFill>
+            <w14:solidFill>
+              <w14:schemeClr w14:val="bg1"/>
+            </w14:solidFill>
+          </w14:textFill>
+        </w:rPr>
+      </w:pPr>
+      <w:r>
+        <w:rPr>
+          <w:color w:val="FFFFFF" w:themeColor="background1"/>
+          <w:highlight w:val="red"/>
+          <w14:textFill>
+            <w14:solidFill>
+              <w14:schemeClr w14:val="bg1"/>
+            </w14:solidFill>
+          </w14:textFill>
+        </w:rPr>
+        <w:t>18 – точка, делящая пополам расстояние 17-10</w:t>
+      </w:r>
+    </w:p>
+    <w:p>
+      <w:pPr>
+        <w:spacing w:line="360" w:lineRule="auto"/>
+        <w:rPr>
+          <w:rFonts w:hint="default"/>
+          <w:lang w:val="en-US"/>
+        </w:rPr>
       </w:pPr>
       <w:r>
         <w:rPr>
           <w:highlight w:val="blue"/>
         </w:rPr>
-        <w:t>17</w:t>
+        <w:t>19</w:t>
       </w:r>
       <w:r>
         <w:rPr>
@@ -534,59 +645,37 @@
           <w:highlight w:val="blue"/>
           <w:lang w:val="en-US"/>
         </w:rPr>
-        <w:t>(16)</w:t>
-      </w:r>
-      <w:r>
-        <w:rPr>
-          <w:highlight w:val="blue"/>
-        </w:rPr>
-        <w:t xml:space="preserve"> </w:t>
-      </w:r>
-      <w:r>
-        <w:t>– точка, делящая пополам расстояние 3-10</w:t>
-      </w:r>
-    </w:p>
-    <w:p>
-      <w:pPr>
-        <w:spacing w:line="360" w:lineRule="auto"/>
-        <w:rPr>
+        <w:t xml:space="preserve"> (17)</w:t>
+      </w:r>
+      <w:r>
+        <w:t xml:space="preserve"> - точка, делящая пополам расстояние </w:t>
+      </w:r>
+      <w:r>
+        <w:rPr>
+          <w:color w:val="FFFFFF" w:themeColor="background1"/>
           <w:highlight w:val="red"/>
-        </w:rPr>
-      </w:pPr>
-      <w:r>
-        <w:rPr>
-          <w:highlight w:val="red"/>
-        </w:rPr>
-        <w:t>18 – точка, делящая пополам расстояние 17-10</w:t>
-      </w:r>
-    </w:p>
-    <w:p>
-      <w:pPr>
-        <w:spacing w:line="360" w:lineRule="auto"/>
-      </w:pPr>
-      <w:r>
-        <w:rPr>
-          <w:highlight w:val="blue"/>
-        </w:rPr>
-        <w:t>19</w:t>
-      </w:r>
-      <w:r>
-        <w:rPr>
-          <w:rFonts w:hint="default"/>
-          <w:highlight w:val="blue"/>
-          <w:lang w:val="en-US"/>
-        </w:rPr>
-        <w:t xml:space="preserve"> (17)</w:t>
-      </w:r>
-      <w:r>
-        <w:t xml:space="preserve"> - точка, делящая пополам расстояние 17-3</w:t>
-      </w:r>
-    </w:p>
-    <w:p>
-      <w:pPr>
-        <w:spacing w:line="360" w:lineRule="auto"/>
-      </w:pPr>
+          <w14:textFill>
+            <w14:solidFill>
+              <w14:schemeClr w14:val="bg1"/>
+            </w14:solidFill>
+          </w14:textFill>
+        </w:rPr>
+        <w:t>17-3</w:t>
+      </w:r>
+      <w:r>
+        <w:rPr>
+          <w:rFonts w:hint="default"/>
+          <w:lang w:val="en-US"/>
+        </w:rPr>
+        <w:t xml:space="preserve"> 20-3</w:t>
+      </w:r>
       <w:bookmarkStart w:id="0" w:name="_GoBack"/>
+      <w:bookmarkEnd w:id="0"/>
+    </w:p>
+    <w:p>
+      <w:pPr>
+        <w:spacing w:line="360" w:lineRule="auto"/>
+      </w:pPr>
       <w:r>
         <w:t xml:space="preserve">20 </w:t>
       </w:r>
@@ -598,11 +687,7 @@
         <w:t>(15)</w:t>
       </w:r>
       <w:r>
-        <w:t xml:space="preserve">– точка, расположенная на вентральной стороне раковины и находящаяся на </w:t>
-      </w:r>
-      <w:bookmarkEnd w:id="0"/>
-      <w:r>
-        <w:t xml:space="preserve">максимальном расстоянии от касательной к этому краю раковины. Эта точка характеризует максимальную выгнутость-вогнутость вентральной стороны раковины. В случае, если вентральная поверхность вогнута («клювовидная раковина»), точка расположена выше касательной, в случае, если вентральная поверхность выгнута, точка расположена ниже касательной. </w:t>
+        <w:t xml:space="preserve">– точка, расположенная на вентральной стороне раковины и находящаяся на максимальном расстоянии от касательной к этому краю раковины. Эта точка характеризует максимальную выгнутость-вогнутость вентральной стороны раковины. В случае, если вентральная поверхность вогнута («клювовидная раковина»), точка расположена выше касательной, в случае, если вентральная поверхность выгнута, точка расположена ниже касательной. </w:t>
       </w:r>
     </w:p>
     <w:p>
